--- a/A2 Use Cases.docx
+++ b/A2 Use Cases.docx
@@ -23,11 +23,36 @@
     <w:p/>
     <w:p/>
     <w:p>
-      <w:r>
+      <w:pPr>
+        <w:rPr>
+          <w:b/>
+          <w:sz w:val="32"/>
+          <w:szCs w:val="32"/>
+        </w:rPr>
+      </w:pPr>
+      <w:r>
+        <w:rPr>
+          <w:b/>
+          <w:sz w:val="32"/>
+          <w:szCs w:val="32"/>
+        </w:rPr>
         <w:t>Actor Goals</w:t>
       </w:r>
       <w:r>
+        <w:rPr>
+          <w:b/>
+          <w:sz w:val="32"/>
+          <w:szCs w:val="32"/>
+        </w:rPr>
         <w:t xml:space="preserve"> for Garage Parking System</w:t>
+      </w:r>
+      <w:r>
+        <w:rPr>
+          <w:b/>
+          <w:sz w:val="32"/>
+          <w:szCs w:val="32"/>
+        </w:rPr>
+        <w:t>:</w:t>
       </w:r>
     </w:p>
     <w:p/>
@@ -428,27 +453,47 @@
     <w:p/>
     <w:p/>
     <w:p/>
-    <w:p>
-      <w:pPr>
-        <w:rPr>
-          <w:b/>
-          <w:sz w:val="28"/>
-          <w:szCs w:val="28"/>
-        </w:rPr>
-      </w:pPr>
-      <w:r>
-        <w:rPr>
-          <w:b/>
-          <w:sz w:val="28"/>
-          <w:szCs w:val="28"/>
-        </w:rPr>
+    <w:p/>
+    <w:p/>
+    <w:p/>
+    <w:p/>
+    <w:p/>
+    <w:p/>
+    <w:p/>
+    <w:p/>
+    <w:p/>
+    <w:p/>
+    <w:p/>
+    <w:p/>
+    <w:p/>
+    <w:p/>
+    <w:p/>
+    <w:p/>
+    <w:p/>
+    <w:p/>
+    <w:p/>
+    <w:p>
+      <w:pPr>
+        <w:rPr>
+          <w:b/>
+          <w:sz w:val="32"/>
+          <w:szCs w:val="32"/>
+        </w:rPr>
+      </w:pPr>
+      <w:r>
+        <w:rPr>
+          <w:b/>
+          <w:sz w:val="32"/>
+          <w:szCs w:val="32"/>
+        </w:rPr>
+        <w:lastRenderedPageBreak/>
         <w:t>Glossary</w:t>
       </w:r>
       <w:r>
         <w:rPr>
           <w:b/>
-          <w:sz w:val="28"/>
-          <w:szCs w:val="28"/>
+          <w:sz w:val="32"/>
+          <w:szCs w:val="32"/>
         </w:rPr>
         <w:t>:</w:t>
       </w:r>
@@ -461,9 +506,9 @@
         <w:tblLook w:val="04A0" w:firstRow="1" w:lastRow="0" w:firstColumn="1" w:lastColumn="0" w:noHBand="0" w:noVBand="1"/>
       </w:tblPr>
       <w:tblGrid>
-        <w:gridCol w:w="1541"/>
-        <w:gridCol w:w="4606"/>
-        <w:gridCol w:w="2709"/>
+        <w:gridCol w:w="1678"/>
+        <w:gridCol w:w="4342"/>
+        <w:gridCol w:w="2836"/>
       </w:tblGrid>
       <w:tr>
         <w:trPr>
@@ -690,8 +735,6 @@
             <w:r>
               <w:t>, per hour</w:t>
             </w:r>
-            <w:bookmarkStart w:id="0" w:name="_GoBack"/>
-            <w:bookmarkEnd w:id="0"/>
           </w:p>
         </w:tc>
         <w:tc>
@@ -768,7 +811,6 @@
           </w:tcPr>
           <w:p>
             <w:r>
-              <w:lastRenderedPageBreak/>
               <w:t>Maximum Park Time</w:t>
             </w:r>
           </w:p>
@@ -904,11 +946,9 @@
             <w:tcW w:w="0" w:type="auto"/>
           </w:tcPr>
           <w:p>
-            <w:proofErr w:type="gramStart"/>
-            <w:r>
-              <w:t>variable</w:t>
-            </w:r>
-            <w:proofErr w:type="gramEnd"/>
+            <w:r>
+              <w:t>Variable</w:t>
+            </w:r>
             <w:r>
               <w:t>, calculated</w:t>
             </w:r>
@@ -922,7 +962,13 @@
           </w:tcPr>
           <w:p>
             <w:r>
-              <w:t>Maximum Occupancy</w:t>
+              <w:t xml:space="preserve">Maximum </w:t>
+            </w:r>
+            <w:r>
+              <w:t xml:space="preserve">Effective </w:t>
+            </w:r>
+            <w:r>
+              <w:t>Occupancy</w:t>
             </w:r>
           </w:p>
         </w:tc>
@@ -934,6 +980,9 @@
             <w:r>
               <w:t>The desired maximum number of cars in the garage at one time.  Once max is reached, the full sign is lit.</w:t>
             </w:r>
+            <w:r>
+              <w:t xml:space="preserve">  Assume a 300 car parking garage, max at 90% is 270 spaces.</w:t>
+            </w:r>
           </w:p>
         </w:tc>
         <w:tc>
@@ -942,7 +991,13 @@
           </w:tcPr>
           <w:p>
             <w:r>
-              <w:t>Less than or equal to number of spaces available, 300, configurable.</w:t>
+              <w:t>Less than or equal to</w:t>
+            </w:r>
+            <w:r>
+              <w:t xml:space="preserve"> number of spaces available, 90% of all spaces: 270</w:t>
+            </w:r>
+            <w:r>
+              <w:t>, configurable.</w:t>
             </w:r>
           </w:p>
         </w:tc>
@@ -1036,6 +1091,95 @@
           <w:sz w:val="32"/>
           <w:szCs w:val="32"/>
         </w:rPr>
+        <w:t>Use Case Diagram:</w:t>
+      </w:r>
+    </w:p>
+    <w:p/>
+    <w:p>
+      <w:r>
+        <w:rPr>
+          <w:noProof/>
+        </w:rPr>
+        <w:drawing>
+          <wp:inline distT="0" distB="0" distL="0" distR="0" wp14:anchorId="5892C399" wp14:editId="28570CBA">
+            <wp:extent cx="5486400" cy="3963035"/>
+            <wp:effectExtent l="0" t="0" r="0" b="0"/>
+            <wp:docPr id="1" name="Picture 1"/>
+            <wp:cNvGraphicFramePr>
+              <a:graphicFrameLocks xmlns:a="http://schemas.openxmlformats.org/drawingml/2006/main" noChangeAspect="1"/>
+            </wp:cNvGraphicFramePr>
+            <a:graphic xmlns:a="http://schemas.openxmlformats.org/drawingml/2006/main">
+              <a:graphicData uri="http://schemas.openxmlformats.org/drawingml/2006/picture">
+                <pic:pic xmlns:pic="http://schemas.openxmlformats.org/drawingml/2006/picture">
+                  <pic:nvPicPr>
+                    <pic:cNvPr id="0" name="Use Case Diagram1.png"/>
+                    <pic:cNvPicPr/>
+                  </pic:nvPicPr>
+                  <pic:blipFill>
+                    <a:blip r:embed="rId5">
+                      <a:extLst>
+                        <a:ext uri="{28A0092B-C50C-407E-A947-70E740481C1C}">
+                          <a14:useLocalDpi xmlns:a14="http://schemas.microsoft.com/office/drawing/2010/main" val="0"/>
+                        </a:ext>
+                      </a:extLst>
+                    </a:blip>
+                    <a:stretch>
+                      <a:fillRect/>
+                    </a:stretch>
+                  </pic:blipFill>
+                  <pic:spPr>
+                    <a:xfrm>
+                      <a:off x="0" y="0"/>
+                      <a:ext cx="5486400" cy="3963035"/>
+                    </a:xfrm>
+                    <a:prstGeom prst="rect">
+                      <a:avLst/>
+                    </a:prstGeom>
+                  </pic:spPr>
+                </pic:pic>
+              </a:graphicData>
+            </a:graphic>
+          </wp:inline>
+        </w:drawing>
+      </w:r>
+    </w:p>
+    <w:p/>
+    <w:p/>
+    <w:p/>
+    <w:p/>
+    <w:p/>
+    <w:p/>
+    <w:p/>
+    <w:p/>
+    <w:p/>
+    <w:p/>
+    <w:p/>
+    <w:p/>
+    <w:p/>
+    <w:p/>
+    <w:p/>
+    <w:p/>
+    <w:p/>
+    <w:p/>
+    <w:p/>
+    <w:p>
+      <w:bookmarkStart w:id="0" w:name="_GoBack"/>
+      <w:bookmarkEnd w:id="0"/>
+    </w:p>
+    <w:p>
+      <w:pPr>
+        <w:rPr>
+          <w:b/>
+          <w:sz w:val="32"/>
+          <w:szCs w:val="32"/>
+        </w:rPr>
+      </w:pPr>
+      <w:r>
+        <w:rPr>
+          <w:b/>
+          <w:sz w:val="32"/>
+          <w:szCs w:val="32"/>
+        </w:rPr>
         <w:t>Fully Dressed Use Cases:</w:t>
       </w:r>
     </w:p>
@@ -1608,7 +1752,6 @@
       </w:r>
       <w:proofErr w:type="gramEnd"/>
     </w:p>
-    <w:p/>
     <w:p>
       <w:pPr>
         <w:rPr>
@@ -1938,10 +2081,12 @@
     <w:p>
       <w:r>
         <w:tab/>
-        <w:t>12. System closed Exit Gate.</w:t>
-      </w:r>
-    </w:p>
-    <w:p/>
+        <w:t>12. System closes</w:t>
+      </w:r>
+      <w:r>
+        <w:t xml:space="preserve"> Exit Gate.</w:t>
+      </w:r>
+    </w:p>
     <w:p>
       <w:pPr>
         <w:rPr>
@@ -2367,6 +2512,106 @@
         <w:tab/>
         <w:t>1. Cashier manually enters license plate</w:t>
       </w:r>
+      <w:r>
+        <w:t>.</w:t>
+      </w:r>
+    </w:p>
+    <w:p>
+      <w:r>
+        <w:tab/>
+      </w:r>
+      <w:r>
+        <w:tab/>
+      </w:r>
+      <w:r>
+        <w:tab/>
+      </w:r>
+      <w:r>
+        <w:tab/>
+      </w:r>
+      <w:r>
+        <w:tab/>
+        <w:t>1a. No account found.</w:t>
+      </w:r>
+    </w:p>
+    <w:p>
+      <w:pPr>
+        <w:ind w:left="4320"/>
+      </w:pPr>
+      <w:r>
+        <w:t>1. Cashier asks driver if they want to open an account.</w:t>
+      </w:r>
+    </w:p>
+    <w:p>
+      <w:r>
+        <w:tab/>
+      </w:r>
+      <w:r>
+        <w:tab/>
+      </w:r>
+      <w:r>
+        <w:tab/>
+      </w:r>
+      <w:r>
+        <w:tab/>
+      </w:r>
+      <w:r>
+        <w:tab/>
+      </w:r>
+      <w:r>
+        <w:tab/>
+      </w:r>
+      <w:r>
+        <w:tab/>
+        <w:t>1a. Driver declines</w:t>
+      </w:r>
+    </w:p>
+    <w:p>
+      <w:pPr>
+        <w:ind w:left="5760"/>
+      </w:pPr>
+      <w:r>
+        <w:t>1. Cashier asks for alternate payment.</w:t>
+      </w:r>
+    </w:p>
+    <w:p>
+      <w:r>
+        <w:tab/>
+      </w:r>
+      <w:r>
+        <w:tab/>
+      </w:r>
+      <w:r>
+        <w:tab/>
+      </w:r>
+      <w:r>
+        <w:tab/>
+      </w:r>
+      <w:r>
+        <w:tab/>
+      </w:r>
+      <w:r>
+        <w:tab/>
+        <w:t>2. Cashier asks driver for drivers license.</w:t>
+      </w:r>
+    </w:p>
+    <w:p>
+      <w:r>
+        <w:tab/>
+      </w:r>
+      <w:r>
+        <w:tab/>
+      </w:r>
+      <w:r>
+        <w:tab/>
+      </w:r>
+      <w:r>
+        <w:tab/>
+      </w:r>
+      <w:r>
+        <w:tab/>
+        <w:t>3. Cashier creates an account for the driver.</w:t>
+      </w:r>
     </w:p>
     <w:p>
       <w:pPr>
@@ -2464,17 +2709,21 @@
     </w:p>
     <w:p>
       <w:pPr>
-        <w:rPr>
-          <w:b/>
-        </w:rPr>
-      </w:pPr>
-      <w:r>
-        <w:rPr>
-          <w:b/>
-        </w:rPr>
-        <w:tab/>
-      </w:r>
-    </w:p>
+        <w:ind w:firstLine="720"/>
+      </w:pPr>
+      <w:proofErr w:type="gramStart"/>
+      <w:r>
+        <w:t xml:space="preserve">6b. </w:t>
+      </w:r>
+      <w:r>
+        <w:t>Credit card information can be entered by card reader or keyboard</w:t>
+      </w:r>
+      <w:proofErr w:type="gramEnd"/>
+      <w:r>
+        <w:t>.</w:t>
+      </w:r>
+    </w:p>
+    <w:p/>
     <w:p>
       <w:pPr>
         <w:rPr>
@@ -2487,6 +2736,19 @@
         </w:rPr>
         <w:t>Frequency of Occurrence:</w:t>
       </w:r>
+    </w:p>
+    <w:p>
+      <w:r>
+        <w:rPr>
+          <w:b/>
+        </w:rPr>
+        <w:tab/>
+      </w:r>
+      <w:proofErr w:type="gramStart"/>
+      <w:r>
+        <w:t>Intermittent to continuous.</w:t>
+      </w:r>
+      <w:proofErr w:type="gramEnd"/>
     </w:p>
     <w:p>
       <w:pPr>
@@ -2634,6 +2896,12 @@
       </w:r>
     </w:p>
     <w:p>
+      <w:r>
+        <w:tab/>
+        <w:t>User is logged in and verified.</w:t>
+      </w:r>
+    </w:p>
+    <w:p>
       <w:pPr>
         <w:rPr>
           <w:b/>
@@ -2676,7 +2944,7 @@
     <w:p>
       <w:r>
         <w:tab/>
-        <w:t>2. User executes a CRUD request.</w:t>
+        <w:t>2. User executes request.</w:t>
       </w:r>
     </w:p>
     <w:p>
@@ -2699,6 +2967,161 @@
       </w:r>
     </w:p>
     <w:p>
+      <w:r>
+        <w:tab/>
+      </w:r>
+      <w:proofErr w:type="gramStart"/>
+      <w:r>
+        <w:t>2a. User requests to add account.</w:t>
+      </w:r>
+      <w:proofErr w:type="gramEnd"/>
+    </w:p>
+    <w:p>
+      <w:r>
+        <w:tab/>
+      </w:r>
+      <w:r>
+        <w:tab/>
+        <w:t xml:space="preserve">1. User enters name, address, </w:t>
+      </w:r>
+      <w:proofErr w:type="gramStart"/>
+      <w:r>
+        <w:t>license</w:t>
+      </w:r>
+      <w:proofErr w:type="gramEnd"/>
+      <w:r>
+        <w:t xml:space="preserve"> plate number.</w:t>
+      </w:r>
+    </w:p>
+    <w:p>
+      <w:r>
+        <w:tab/>
+      </w:r>
+      <w:r>
+        <w:tab/>
+      </w:r>
+      <w:r>
+        <w:tab/>
+        <w:t>1a. User enters credit card information.</w:t>
+      </w:r>
+    </w:p>
+    <w:p>
+      <w:r>
+        <w:tab/>
+      </w:r>
+      <w:r>
+        <w:tab/>
+      </w:r>
+      <w:r>
+        <w:tab/>
+      </w:r>
+      <w:r>
+        <w:tab/>
+        <w:t>1. System verifies credit card.</w:t>
+      </w:r>
+    </w:p>
+    <w:p>
+      <w:r>
+        <w:tab/>
+      </w:r>
+      <w:r>
+        <w:tab/>
+        <w:t>2. System creates a System Account.</w:t>
+      </w:r>
+    </w:p>
+    <w:p>
+      <w:r>
+        <w:tab/>
+      </w:r>
+      <w:proofErr w:type="gramStart"/>
+      <w:r>
+        <w:t>2b. User requests to delete account.</w:t>
+      </w:r>
+      <w:proofErr w:type="gramEnd"/>
+    </w:p>
+    <w:p>
+      <w:r>
+        <w:tab/>
+      </w:r>
+      <w:r>
+        <w:tab/>
+        <w:t>1. User identifies account by license plate or name.</w:t>
+      </w:r>
+    </w:p>
+    <w:p>
+      <w:r>
+        <w:tab/>
+      </w:r>
+      <w:r>
+        <w:tab/>
+        <w:t>2. User confirms desire to delete account.</w:t>
+      </w:r>
+    </w:p>
+    <w:p>
+      <w:r>
+        <w:tab/>
+      </w:r>
+      <w:r>
+        <w:tab/>
+        <w:t>3. System deletes account.</w:t>
+      </w:r>
+    </w:p>
+    <w:p>
+      <w:r>
+        <w:tab/>
+      </w:r>
+      <w:proofErr w:type="gramStart"/>
+      <w:r>
+        <w:t>2c. User requests to update account.</w:t>
+      </w:r>
+      <w:proofErr w:type="gramEnd"/>
+    </w:p>
+    <w:p>
+      <w:r>
+        <w:tab/>
+      </w:r>
+      <w:r>
+        <w:tab/>
+        <w:t>1. User identifies account by license plate or name.</w:t>
+      </w:r>
+    </w:p>
+    <w:p>
+      <w:r>
+        <w:tab/>
+      </w:r>
+      <w:r>
+        <w:tab/>
+        <w:t>2. User confirms desire to update account.</w:t>
+      </w:r>
+    </w:p>
+    <w:p>
+      <w:r>
+        <w:tab/>
+      </w:r>
+      <w:r>
+        <w:tab/>
+        <w:t>3. System displays current information.</w:t>
+      </w:r>
+    </w:p>
+    <w:p>
+      <w:r>
+        <w:tab/>
+      </w:r>
+      <w:r>
+        <w:tab/>
+        <w:t>4. User updates changed information.</w:t>
+      </w:r>
+    </w:p>
+    <w:p>
+      <w:r>
+        <w:tab/>
+      </w:r>
+      <w:r>
+        <w:tab/>
+        <w:t>3. System updates account.</w:t>
+      </w:r>
+    </w:p>
+    <w:p>
       <w:pPr>
         <w:rPr>
           <w:b/>
@@ -2725,6 +3148,16 @@
       </w:r>
     </w:p>
     <w:p>
+      <w:r>
+        <w:tab/>
+      </w:r>
+      <w:proofErr w:type="gramStart"/>
+      <w:r>
+        <w:t>System user interface.</w:t>
+      </w:r>
+      <w:proofErr w:type="gramEnd"/>
+    </w:p>
+    <w:p>
       <w:pPr>
         <w:rPr>
           <w:b/>
@@ -2735,6 +3168,17 @@
           <w:b/>
         </w:rPr>
         <w:t>Frequency of Occurrence:</w:t>
+      </w:r>
+    </w:p>
+    <w:p>
+      <w:r>
+        <w:rPr>
+          <w:b/>
+        </w:rPr>
+        <w:tab/>
+      </w:r>
+      <w:r>
+        <w:t>Intermittent</w:t>
       </w:r>
     </w:p>
     <w:p>
@@ -2880,6 +3324,12 @@
       </w:r>
     </w:p>
     <w:p>
+      <w:r>
+        <w:tab/>
+        <w:t>Admin permissions are verified.</w:t>
+      </w:r>
+    </w:p>
+    <w:p>
       <w:pPr>
         <w:rPr>
           <w:b/>
@@ -2895,7 +3345,12 @@
     <w:p>
       <w:r>
         <w:tab/>
-        <w:t>System all system parameters are up to date.</w:t>
+      </w:r>
+      <w:r>
+        <w:t>All</w:t>
+      </w:r>
+      <w:r>
+        <w:t xml:space="preserve"> system parameters are up to date.</w:t>
       </w:r>
     </w:p>
     <w:p>
@@ -2976,9 +3431,19 @@
       </w:r>
     </w:p>
     <w:p>
-      <w:r>
-        <w:tab/>
-        <w:t>5a. Input value is out of range.</w:t>
+      <w:pPr>
+        <w:ind w:firstLine="720"/>
+      </w:pPr>
+      <w:r>
+        <w:t>*</w:t>
+      </w:r>
+      <w:proofErr w:type="gramStart"/>
+      <w:r>
+        <w:t>a</w:t>
+      </w:r>
+      <w:proofErr w:type="gramEnd"/>
+      <w:r>
+        <w:t>. Input value is out of range.</w:t>
       </w:r>
     </w:p>
     <w:p>
@@ -2991,6 +3456,131 @@
       </w:r>
     </w:p>
     <w:p>
+      <w:r>
+        <w:tab/>
+        <w:t>2a. Admin updates Hourly Fee price parameter.</w:t>
+      </w:r>
+    </w:p>
+    <w:p>
+      <w:r>
+        <w:tab/>
+      </w:r>
+      <w:r>
+        <w:tab/>
+        <w:t>1. System changes parameter in system.</w:t>
+      </w:r>
+    </w:p>
+    <w:p>
+      <w:r>
+        <w:tab/>
+      </w:r>
+      <w:r>
+        <w:tab/>
+        <w:t>2. System notes change time in system.</w:t>
+      </w:r>
+    </w:p>
+    <w:p>
+      <w:r>
+        <w:tab/>
+      </w:r>
+      <w:r>
+        <w:tab/>
+        <w:t>3. Parking sign is updated.</w:t>
+      </w:r>
+    </w:p>
+    <w:p>
+      <w:r>
+        <w:tab/>
+      </w:r>
+      <w:r>
+        <w:tab/>
+        <w:t>4. Customers arriving after change time are charged new price.</w:t>
+      </w:r>
+    </w:p>
+    <w:p>
+      <w:r>
+        <w:tab/>
+        <w:t xml:space="preserve">2b. Admin updates the Maximum Effective Occupancy </w:t>
+      </w:r>
+    </w:p>
+    <w:p>
+      <w:r>
+        <w:tab/>
+      </w:r>
+      <w:r>
+        <w:tab/>
+        <w:t>1. System changes the parameter in system</w:t>
+      </w:r>
+    </w:p>
+    <w:p>
+      <w:r>
+        <w:tab/>
+      </w:r>
+      <w:r>
+        <w:tab/>
+        <w:t>2. System updates the garage sign if needed.</w:t>
+      </w:r>
+    </w:p>
+    <w:p>
+      <w:r>
+        <w:tab/>
+      </w:r>
+      <w:r>
+        <w:t>2c. Admin updates the Grace Period.</w:t>
+      </w:r>
+    </w:p>
+    <w:p>
+      <w:r>
+        <w:tab/>
+      </w:r>
+      <w:r>
+        <w:tab/>
+        <w:t>1. System changes the parameter in system.</w:t>
+      </w:r>
+    </w:p>
+    <w:p>
+      <w:r>
+        <w:tab/>
+      </w:r>
+      <w:r>
+        <w:tab/>
+        <w:t>2. System notes change time.</w:t>
+      </w:r>
+    </w:p>
+    <w:p>
+      <w:r>
+        <w:tab/>
+      </w:r>
+      <w:r>
+        <w:tab/>
+        <w:t>3. Customers arriving after change time are allowed new grace period.</w:t>
+      </w:r>
+    </w:p>
+    <w:p>
+      <w:r>
+        <w:tab/>
+        <w:t>2d. Admin updates Maximum Park Time.</w:t>
+      </w:r>
+    </w:p>
+    <w:p>
+      <w:r>
+        <w:tab/>
+      </w:r>
+      <w:r>
+        <w:tab/>
+        <w:t>1. System changes the parameter in system.</w:t>
+      </w:r>
+    </w:p>
+    <w:p>
+      <w:r>
+        <w:tab/>
+      </w:r>
+      <w:r>
+        <w:tab/>
+        <w:t>2. System updates the garage sign.</w:t>
+      </w:r>
+    </w:p>
+    <w:p>
       <w:pPr>
         <w:rPr>
           <w:b/>
@@ -3009,6 +3599,13 @@
           <w:b/>
         </w:rPr>
       </w:pPr>
+    </w:p>
+    <w:p>
+      <w:pPr>
+        <w:rPr>
+          <w:b/>
+        </w:rPr>
+      </w:pPr>
       <w:r>
         <w:rPr>
           <w:b/>
@@ -3017,6 +3614,16 @@
       </w:r>
     </w:p>
     <w:p>
+      <w:r>
+        <w:tab/>
+      </w:r>
+      <w:proofErr w:type="gramStart"/>
+      <w:r>
+        <w:t>System user interface.</w:t>
+      </w:r>
+      <w:proofErr w:type="gramEnd"/>
+    </w:p>
+    <w:p>
       <w:pPr>
         <w:rPr>
           <w:b/>
@@ -3027,6 +3634,12 @@
           <w:b/>
         </w:rPr>
         <w:t>Frequency of Occurrence:</w:t>
+      </w:r>
+    </w:p>
+    <w:p>
+      <w:r>
+        <w:tab/>
+        <w:t>Occasional</w:t>
       </w:r>
     </w:p>
     <w:p>
@@ -3147,6 +3760,18 @@
       </w:r>
     </w:p>
     <w:p>
+      <w:r>
+        <w:tab/>
+        <w:t>Driver</w:t>
+      </w:r>
+    </w:p>
+    <w:p>
+      <w:r>
+        <w:tab/>
+        <w:t>Cashier</w:t>
+      </w:r>
+    </w:p>
+    <w:p>
       <w:pPr>
         <w:rPr>
           <w:b/>
@@ -3208,7 +3833,13 @@
     <w:p>
       <w:r>
         <w:tab/>
-        <w:t>2. System displays data.</w:t>
+        <w:t xml:space="preserve">2. System displays </w:t>
+      </w:r>
+      <w:r>
+        <w:t xml:space="preserve">occupancy and revenue </w:t>
+      </w:r>
+      <w:r>
+        <w:t>data.</w:t>
       </w:r>
     </w:p>
     <w:p>
@@ -3227,7 +3858,140 @@
     <w:p>
       <w:r>
         <w:tab/>
-        <w:t xml:space="preserve">1a. Administrator selects </w:t>
+        <w:t>1a. Admin</w:t>
+      </w:r>
+      <w:r>
+        <w:t xml:space="preserve"> </w:t>
+      </w:r>
+      <w:r>
+        <w:t>requests</w:t>
+      </w:r>
+      <w:r>
+        <w:t xml:space="preserve"> </w:t>
+      </w:r>
+      <w:r>
+        <w:t>hourly occupancy data.</w:t>
+      </w:r>
+    </w:p>
+    <w:p>
+      <w:r>
+        <w:tab/>
+      </w:r>
+      <w:r>
+        <w:tab/>
+        <w:t>1. Admin requests start time, end time.</w:t>
+      </w:r>
+    </w:p>
+    <w:p>
+      <w:r>
+        <w:tab/>
+      </w:r>
+      <w:r>
+        <w:tab/>
+        <w:t>2. System returns hourly data.</w:t>
+      </w:r>
+    </w:p>
+    <w:p>
+      <w:r>
+        <w:tab/>
+        <w:t>1b. Admin requests daily occupancy data.</w:t>
+      </w:r>
+    </w:p>
+    <w:p>
+      <w:r>
+        <w:tab/>
+      </w:r>
+      <w:r>
+        <w:tab/>
+        <w:t>1. Admin requests start day, end day.</w:t>
+      </w:r>
+    </w:p>
+    <w:p>
+      <w:r>
+        <w:tab/>
+      </w:r>
+      <w:r>
+        <w:tab/>
+        <w:t>2. System returns daily aggregated data.</w:t>
+      </w:r>
+    </w:p>
+    <w:p>
+      <w:r>
+        <w:tab/>
+        <w:t>1c. Admin requests weekly occupancy data.</w:t>
+      </w:r>
+    </w:p>
+    <w:p>
+      <w:r>
+        <w:tab/>
+      </w:r>
+      <w:r>
+        <w:tab/>
+        <w:t>1. Admin requests start day, end day.</w:t>
+      </w:r>
+    </w:p>
+    <w:p>
+      <w:r>
+        <w:tab/>
+      </w:r>
+      <w:r>
+        <w:tab/>
+        <w:t>2. System returns weekly</w:t>
+      </w:r>
+      <w:r>
+        <w:t xml:space="preserve"> aggregated data.</w:t>
+      </w:r>
+    </w:p>
+    <w:p>
+      <w:r>
+        <w:tab/>
+        <w:t>1d. Admin requests monthly occupancy data.</w:t>
+      </w:r>
+    </w:p>
+    <w:p>
+      <w:r>
+        <w:tab/>
+      </w:r>
+      <w:r>
+        <w:tab/>
+        <w:t>1. Admin requests start month, end month.</w:t>
+      </w:r>
+    </w:p>
+    <w:p>
+      <w:r>
+        <w:tab/>
+      </w:r>
+      <w:r>
+        <w:tab/>
+        <w:t>2. System returns monthly aggregated data.</w:t>
+      </w:r>
+    </w:p>
+    <w:p>
+      <w:r>
+        <w:t xml:space="preserve"> </w:t>
+      </w:r>
+      <w:r>
+        <w:tab/>
+      </w:r>
+      <w:proofErr w:type="gramStart"/>
+      <w:r>
+        <w:t xml:space="preserve">2a. </w:t>
+      </w:r>
+      <w:r>
+        <w:t>Admin request to drill down into aggregations.</w:t>
+      </w:r>
+      <w:proofErr w:type="gramEnd"/>
+    </w:p>
+    <w:p>
+      <w:r>
+        <w:tab/>
+      </w:r>
+      <w:r>
+        <w:tab/>
+        <w:t>1.</w:t>
+      </w:r>
+      <w:r>
+        <w:t xml:space="preserve"> System shows next level averages with max and min highlighted.</w:t>
       </w:r>
     </w:p>
     <w:p>
@@ -3244,11 +4008,6 @@
       </w:r>
     </w:p>
     <w:p>
-      <w:r>
-        <w:tab/>
-      </w:r>
-    </w:p>
-    <w:p>
       <w:pPr>
         <w:rPr>
           <w:b/>
@@ -3272,6 +4031,20 @@
     </w:p>
     <w:p>
       <w:pPr>
+        <w:ind w:left="720"/>
+      </w:pPr>
+      <w:r>
+        <w:t>Data is returned as a table or a graph</w:t>
+      </w:r>
+      <w:r>
+        <w:t xml:space="preserve"> that admin can select parts of to drill down to next level.</w:t>
+      </w:r>
+      <w:r>
+        <w:tab/>
+      </w:r>
+    </w:p>
+    <w:p>
+      <w:pPr>
         <w:rPr>
           <w:b/>
         </w:rPr>
@@ -3281,6 +4054,22 @@
           <w:b/>
         </w:rPr>
         <w:t>Frequency of Occurrence:</w:t>
+      </w:r>
+    </w:p>
+    <w:p>
+      <w:pPr>
+        <w:pBdr>
+          <w:bottom w:val="single" w:sz="12" w:space="1" w:color="auto"/>
+        </w:pBdr>
+      </w:pPr>
+      <w:r>
+        <w:rPr>
+          <w:b/>
+        </w:rPr>
+        <w:tab/>
+      </w:r>
+      <w:r>
+        <w:t>Occasional</w:t>
       </w:r>
     </w:p>
     <w:p>
@@ -3524,6 +4313,33 @@
       </w:tblCellMar>
     </w:tblPr>
   </w:style>
+  <w:style w:type="paragraph" w:styleId="BalloonText">
+    <w:name w:val="Balloon Text"/>
+    <w:basedOn w:val="Normal"/>
+    <w:link w:val="BalloonTextChar"/>
+    <w:uiPriority w:val="99"/>
+    <w:semiHidden/>
+    <w:unhideWhenUsed/>
+    <w:rsid w:val="0017785F"/>
+    <w:rPr>
+      <w:rFonts w:ascii="Lucida Grande" w:hAnsi="Lucida Grande" w:cs="Lucida Grande"/>
+      <w:sz w:val="18"/>
+      <w:szCs w:val="18"/>
+    </w:rPr>
+  </w:style>
+  <w:style w:type="character" w:customStyle="1" w:styleId="BalloonTextChar">
+    <w:name w:val="Balloon Text Char"/>
+    <w:basedOn w:val="DefaultParagraphFont"/>
+    <w:link w:val="BalloonText"/>
+    <w:uiPriority w:val="99"/>
+    <w:semiHidden/>
+    <w:rsid w:val="0017785F"/>
+    <w:rPr>
+      <w:rFonts w:ascii="Lucida Grande" w:hAnsi="Lucida Grande" w:cs="Lucida Grande"/>
+      <w:sz w:val="18"/>
+      <w:szCs w:val="18"/>
+    </w:rPr>
+  </w:style>
 </w:styles>
 </file>
 
@@ -3732,6 +4548,33 @@
         <w:right w:w="108" w:type="dxa"/>
       </w:tblCellMar>
     </w:tblPr>
+  </w:style>
+  <w:style w:type="paragraph" w:styleId="BalloonText">
+    <w:name w:val="Balloon Text"/>
+    <w:basedOn w:val="Normal"/>
+    <w:link w:val="BalloonTextChar"/>
+    <w:uiPriority w:val="99"/>
+    <w:semiHidden/>
+    <w:unhideWhenUsed/>
+    <w:rsid w:val="0017785F"/>
+    <w:rPr>
+      <w:rFonts w:ascii="Lucida Grande" w:hAnsi="Lucida Grande" w:cs="Lucida Grande"/>
+      <w:sz w:val="18"/>
+      <w:szCs w:val="18"/>
+    </w:rPr>
+  </w:style>
+  <w:style w:type="character" w:customStyle="1" w:styleId="BalloonTextChar">
+    <w:name w:val="Balloon Text Char"/>
+    <w:basedOn w:val="DefaultParagraphFont"/>
+    <w:link w:val="BalloonText"/>
+    <w:uiPriority w:val="99"/>
+    <w:semiHidden/>
+    <w:rsid w:val="0017785F"/>
+    <w:rPr>
+      <w:rFonts w:ascii="Lucida Grande" w:hAnsi="Lucida Grande" w:cs="Lucida Grande"/>
+      <w:sz w:val="18"/>
+      <w:szCs w:val="18"/>
+    </w:rPr>
   </w:style>
 </w:styles>
 </file>

--- a/A2 Use Cases.docx
+++ b/A2 Use Cases.docx
@@ -1162,10 +1162,7 @@
     <w:p/>
     <w:p/>
     <w:p/>
-    <w:p>
-      <w:bookmarkStart w:id="0" w:name="_GoBack"/>
-      <w:bookmarkEnd w:id="0"/>
-    </w:p>
+    <w:p/>
     <w:p>
       <w:pPr>
         <w:rPr>
@@ -1706,7 +1703,13 @@
     <w:p>
       <w:r>
         <w:tab/>
-        <w:t>Call button that will create a contact with the garage administrator.</w:t>
+        <w:t xml:space="preserve">Call button that will </w:t>
+      </w:r>
+      <w:r>
+        <w:t>initiate</w:t>
+      </w:r>
+      <w:r>
+        <w:t xml:space="preserve"> contact with the garage administrator.</w:t>
       </w:r>
     </w:p>
     <w:p>
@@ -2147,6 +2150,15 @@
         <w:tab/>
       </w:r>
       <w:r>
+        <w:tab/>
+        <w:t>2. Cashier charges the correct fee based upon entry.</w:t>
+      </w:r>
+    </w:p>
+    <w:p>
+      <w:r>
+        <w:tab/>
+      </w:r>
+      <w:r>
         <w:t>6a. Driver pays cash.</w:t>
       </w:r>
     </w:p>
@@ -2790,6 +2802,9 @@
         <w:tab/>
         <w:t>Manage Accounts</w:t>
       </w:r>
+      <w:r>
+        <w:t xml:space="preserve"> (UC3)</w:t>
+      </w:r>
     </w:p>
     <w:p>
       <w:pPr>
@@ -3217,6 +3232,9 @@
         <w:tab/>
         <w:t>Manage System</w:t>
       </w:r>
+      <w:r>
+        <w:t xml:space="preserve"> (UC4)</w:t>
+      </w:r>
     </w:p>
     <w:p>
       <w:pPr>
@@ -3684,6 +3702,11 @@
         <w:tab/>
         <w:t>Show Usage</w:t>
       </w:r>
+      <w:r>
+        <w:t xml:space="preserve"> (UC5)</w:t>
+      </w:r>
+      <w:bookmarkStart w:id="0" w:name="_GoBack"/>
+      <w:bookmarkEnd w:id="0"/>
     </w:p>
     <w:p>
       <w:pPr>
